--- a/Library_System.docx
+++ b/Library_System.docx
@@ -2,7 +2,6 @@
 <file path=word/document.xml><?xml version="1.0" encoding="utf-8"?>
 <w:document xmlns:wpc="http://schemas.microsoft.com/office/word/2010/wordprocessingCanvas" xmlns:cx="http://schemas.microsoft.com/office/drawing/2014/chartex" xmlns:cx1="http://schemas.microsoft.com/office/drawing/2015/9/8/chartex" xmlns:cx2="http://schemas.microsoft.com/office/drawing/2015/10/21/chartex" xmlns:cx3="http://schemas.microsoft.com/office/drawing/2016/5/9/chartex" xmlns:cx4="http://schemas.microsoft.com/office/drawing/2016/5/10/chartex" xmlns:cx5="http://schemas.microsoft.com/office/drawing/2016/5/11/chartex" xmlns:cx6="http://schemas.microsoft.com/office/drawing/2016/5/12/chartex" xmlns:cx7="http://schemas.microsoft.com/office/drawing/2016/5/13/chartex" xmlns:cx8="http://schemas.microsoft.com/office/drawing/2016/5/14/chartex" xmlns:mc="http://schemas.openxmlformats.org/markup-compatibility/2006" xmlns:aink="http://schemas.microsoft.com/office/drawing/2016/ink" xmlns:am3d="http://schemas.microsoft.com/office/drawing/2017/model3d" xmlns:o="urn:schemas-microsoft-com:office:office" xmlns:oel="http://schemas.microsoft.com/office/2019/extlst" xmlns:r="http://schemas.openxmlformats.org/officeDocument/2006/relationships" xmlns:m="http://schemas.openxmlformats.org/officeDocument/2006/math" xmlns:v="urn:schemas-microsoft-com:vml" xmlns:wp14="http://schemas.microsoft.com/office/word/2010/wordprocessingDrawing" xmlns:wp="http://schemas.openxmlformats.org/drawingml/2006/wordprocessingDrawing" xmlns:w10="urn:schemas-microsoft-com:office:word" xmlns:w="http://schemas.openxmlformats.org/wordprocessingml/2006/main" xmlns:w14="http://schemas.microsoft.com/office/word/2010/wordml" xmlns:w15="http://schemas.microsoft.com/office/word/2012/wordml" xmlns:w16cex="http://schemas.microsoft.com/office/word/2018/wordml/cex" xmlns:w16cid="http://schemas.microsoft.com/office/word/2016/wordml/cid" xmlns:w16="http://schemas.microsoft.com/office/word/2018/wordml" xmlns:w16du="http://schemas.microsoft.com/office/word/2023/wordml/word16du" xmlns:w16sdtdh="http://schemas.microsoft.com/office/word/2020/wordml/sdtdatahash" xmlns:w16se="http://schemas.microsoft.com/office/word/2015/wordml/symex" xmlns:wpg="http://schemas.microsoft.com/office/word/2010/wordprocessingGroup" xmlns:wpi="http://schemas.microsoft.com/office/word/2010/wordprocessingInk" xmlns:wne="http://schemas.microsoft.com/office/word/2006/wordml" xmlns:wps="http://schemas.microsoft.com/office/word/2010/wordprocessingShape" mc:Ignorable="w14 w15 w16se w16cid w16 w16cex w16sdtdh w16du wp14">
   <w:body>
-    <w:p/>
     <w:p>
       <w:r>
         <w:t>This Library Management System seeks to implement a robust and efficient structure capable of catering to the need of the library and its patrons alike. The following are the functional requirements for a library management system:</w:t>
@@ -68,7 +67,13 @@
         </w:numPr>
       </w:pPr>
       <w:r>
-        <w:t>The system should be able to store and retrieve information about patrons; including ID numbers and name.</w:t>
+        <w:t xml:space="preserve">The system should be able to store and retrieve information about </w:t>
+      </w:r>
+      <w:r>
+        <w:t>members</w:t>
+      </w:r>
+      <w:r>
+        <w:t>; including ID numbers and name.</w:t>
       </w:r>
     </w:p>
     <w:p>
@@ -95,6 +100,9 @@
       </w:r>
     </w:p>
     <w:p>
+      <w:pPr>
+        <w:pStyle w:val="Title"/>
+      </w:pPr>
       <w:r>
         <w:t>Book Class</w:t>
       </w:r>
@@ -121,73 +129,44 @@
       </w:r>
     </w:p>
     <w:p>
+      <w:pPr>
+        <w:pStyle w:val="Title"/>
+      </w:pPr>
+      <w:r>
+        <w:t>Member Class</w:t>
+      </w:r>
+    </w:p>
+    <w:p>
+      <w:r>
+        <w:t>The member c</w:t>
+      </w:r>
+      <w:r>
+        <w:t xml:space="preserve">lass of the system </w:t>
+      </w:r>
+      <w:r>
+        <w:t>will have</w:t>
+      </w:r>
+      <w:r>
+        <w:t xml:space="preserve"> (store)</w:t>
+      </w:r>
+      <w:r>
+        <w:t xml:space="preserve"> all the attributes that are common to both readers and the librarian. Such attributes will include name, ID, and possibly, email. The readers class will then inherit these methods and reader information. The librarian class will do same</w:t>
+      </w:r>
+      <w:r>
+        <w:t xml:space="preserve"> using the concept of polymorphism.</w:t>
+      </w:r>
+    </w:p>
+    <w:p>
+      <w:pPr>
+        <w:pStyle w:val="Title"/>
+      </w:pPr>
       <w:r>
         <w:t>Library Class</w:t>
       </w:r>
     </w:p>
     <w:p>
       <w:r>
-        <w:t>Using a vector, the library class will</w:t>
-      </w:r>
-      <w:r>
-        <w:t xml:space="preserve"> store the collection of books and</w:t>
-      </w:r>
-      <w:r>
-        <w:t xml:space="preserve"> allow books to be added and removed</w:t>
-      </w:r>
-      <w:r>
-        <w:t xml:space="preserve"> (using a vector will allow the array to resize as needed)</w:t>
-      </w:r>
-      <w:r>
-        <w:t>. The library class should also be able to print a list of all available books currently stored supposed to be in the library.</w:t>
-      </w:r>
-      <w:r>
-        <w:t xml:space="preserve"> The library class will should also allow for books to be searched for.</w:t>
-      </w:r>
-    </w:p>
-    <w:p>
-      <w:r>
-        <w:t>Member Class</w:t>
-      </w:r>
-    </w:p>
-    <w:p>
-      <w:r>
-        <w:t>The member c</w:t>
-      </w:r>
-      <w:r>
-        <w:t xml:space="preserve">lass of the system </w:t>
-      </w:r>
-      <w:r>
-        <w:t>will have</w:t>
-      </w:r>
-      <w:r>
-        <w:t xml:space="preserve"> (store)</w:t>
-      </w:r>
-      <w:r>
-        <w:t xml:space="preserve"> all the attributes that are common to both readers and the librarian. Such attributes will include name, ID, and possibly, email. The readers class will then inherit these methods and reader information. The librarian class will do same</w:t>
-      </w:r>
-      <w:r>
-        <w:t xml:space="preserve"> using the concept of polymorphism.</w:t>
-      </w:r>
-    </w:p>
-    <w:p>
-      <w:r>
-        <w:t>Library Class</w:t>
-      </w:r>
-    </w:p>
-    <w:p>
-      <w:r>
-        <w:t>Still working that out.</w:t>
-      </w:r>
-    </w:p>
-    <w:p>
-      <w:proofErr w:type="spellStart"/>
-      <w:r>
-        <w:t>Bruhhhhhhh</w:t>
-      </w:r>
-      <w:proofErr w:type="spellEnd"/>
-      <w:r>
-        <w:t>………</w:t>
+        <w:t>Using a vector, the library class will store the collection of books and allow books to be added and removed (using a vector will allow the array to resize as needed). The library class should also be able to print a list of all available books currently stored supposed to be in the library. The library class will should also allow for books to be searched for.</w:t>
       </w:r>
     </w:p>
     <w:p/>
@@ -861,6 +840,42 @@
       <w:contextualSpacing/>
     </w:pPr>
   </w:style>
+  <w:style w:type="paragraph" w:styleId="Title">
+    <w:name w:val="Title"/>
+    <w:basedOn w:val="Normal"/>
+    <w:next w:val="Normal"/>
+    <w:link w:val="TitleChar"/>
+    <w:uiPriority w:val="10"/>
+    <w:qFormat/>
+    <w:rsid w:val="003C0A42"/>
+    <w:pPr>
+      <w:spacing w:after="0" w:line="240" w:lineRule="auto"/>
+      <w:contextualSpacing/>
+    </w:pPr>
+    <w:rPr>
+      <w:rFonts w:ascii="Arial Black" w:eastAsiaTheme="majorEastAsia" w:hAnsi="Arial Black" w:cstheme="majorBidi"/>
+      <w:b/>
+      <w:spacing w:val="-10"/>
+      <w:kern w:val="28"/>
+      <w:sz w:val="40"/>
+      <w:szCs w:val="56"/>
+    </w:rPr>
+  </w:style>
+  <w:style w:type="character" w:customStyle="1" w:styleId="TitleChar">
+    <w:name w:val="Title Char"/>
+    <w:basedOn w:val="DefaultParagraphFont"/>
+    <w:link w:val="Title"/>
+    <w:uiPriority w:val="10"/>
+    <w:rsid w:val="003C0A42"/>
+    <w:rPr>
+      <w:rFonts w:ascii="Arial Black" w:eastAsiaTheme="majorEastAsia" w:hAnsi="Arial Black" w:cstheme="majorBidi"/>
+      <w:b/>
+      <w:spacing w:val="-10"/>
+      <w:kern w:val="28"/>
+      <w:sz w:val="40"/>
+      <w:szCs w:val="56"/>
+    </w:rPr>
+  </w:style>
 </w:styles>
 </file>
 

--- a/Library_System.docx
+++ b/Library_System.docx
@@ -4,7 +4,19 @@
   <w:body>
     <w:p>
       <w:r>
-        <w:t>This Library Management System seeks to implement a robust and efficient structure capable of catering to the need of the library and its patrons alike. The following are the functional requirements for a library management system:</w:t>
+        <w:t xml:space="preserve">This Library Management System seeks to implement a robust and efficient structure capable of catering to the need of </w:t>
+      </w:r>
+      <w:r>
+        <w:t>a</w:t>
+      </w:r>
+      <w:r>
+        <w:t xml:space="preserve"> library and its patrons </w:t>
+      </w:r>
+      <w:r>
+        <w:t>a</w:t>
+      </w:r>
+      <w:r>
+        <w:t>like. The following are the functional requirements for a library management system:</w:t>
       </w:r>
     </w:p>
     <w:p>
@@ -90,13 +102,16 @@
     </w:p>
     <w:p>
       <w:r>
-        <w:t>In building the system, four main classes will be used; book, library</w:t>
-      </w:r>
-      <w:r>
-        <w:t xml:space="preserve"> and</w:t>
-      </w:r>
-      <w:r>
-        <w:t xml:space="preserve"> member.</w:t>
+        <w:t xml:space="preserve">In building the system, </w:t>
+      </w:r>
+      <w:r>
+        <w:t>three</w:t>
+      </w:r>
+      <w:r>
+        <w:t xml:space="preserve"> main classes will be used; book, </w:t>
+      </w:r>
+      <w:r>
+        <w:t>member and library.</w:t>
       </w:r>
     </w:p>
     <w:p>
@@ -150,10 +165,13 @@
         <w:t xml:space="preserve"> (store)</w:t>
       </w:r>
       <w:r>
-        <w:t xml:space="preserve"> all the attributes that are common to both readers and the librarian. Such attributes will include name, ID, and possibly, email. The readers class will then inherit these methods and reader information. The librarian class will do same</w:t>
-      </w:r>
-      <w:r>
-        <w:t xml:space="preserve"> using the concept of polymorphism.</w:t>
+        <w:t xml:space="preserve"> all the attributes that are common to both readers and the librarian. Such attributes will include name, ID, and possibly, email. The reader class will then inherit these methods and reader information. The librarian class will do same</w:t>
+      </w:r>
+      <w:r>
+        <w:t xml:space="preserve"> using the concept of polymorphism</w:t>
+      </w:r>
+      <w:r>
+        <w:t xml:space="preserve"> (method overloading).</w:t>
       </w:r>
     </w:p>
     <w:p>
@@ -166,7 +184,13 @@
     </w:p>
     <w:p>
       <w:r>
-        <w:t>Using a vector, the library class will store the collection of books and allow books to be added and removed (using a vector will allow the array to resize as needed). The library class should also be able to print a list of all available books currently stored supposed to be in the library. The library class will should also allow for books to be searched for.</w:t>
+        <w:t>Using a vector, the library class will store the collection of books and allow books to be added and removed (using a vector will allow the array to resize as needed). The library class should also be able to print a list of all available books currently stored</w:t>
+      </w:r>
+      <w:r>
+        <w:t xml:space="preserve"> or</w:t>
+      </w:r>
+      <w:r>
+        <w:t xml:space="preserve"> supposed to be in the library. The library class will should also allow for books to be searched for.</w:t>
       </w:r>
     </w:p>
     <w:p/>
